--- a/models/templates/celular_objetos.docx
+++ b/models/templates/celular_objetos.docx
@@ -24,14 +24,7 @@
         <w:rPr>
           <w:lang w:val="en-US"/>
         </w:rPr>
-        <w:t xml:space="preserve"> for obj in </w:t>
-      </w:r>
-      <w:proofErr w:type="spellStart"/>
-      <w:r>
-        <w:rPr>
-          <w:lang w:val="en-US"/>
-        </w:rPr>
-        <w:t>obje</w:t>
+        <w:t xml:space="preserve"> for obj in obje</w:t>
       </w:r>
       <w:r>
         <w:rPr>
@@ -43,14 +36,7 @@
         <w:rPr>
           <w:lang w:val="en-US"/>
         </w:rPr>
-        <w:t>s</w:t>
-      </w:r>
-      <w:proofErr w:type="spellEnd"/>
-      <w:r>
-        <w:rPr>
-          <w:lang w:val="en-US"/>
-        </w:rPr>
-        <w:t xml:space="preserve"> %}</w:t>
+        <w:t>s %}</w:t>
       </w:r>
     </w:p>
     <w:p>
@@ -516,52 +502,14 @@
         <w:rPr>
           <w:lang w:val="en-US"/>
         </w:rPr>
-        <w:t xml:space="preserve">{%p for row in </w:t>
+        <w:t xml:space="preserve">{%p for row in to_table(obj.pics, </w:t>
       </w:r>
-      <w:proofErr w:type="spellStart"/>
-      <w:r>
-        <w:rPr>
-          <w:lang w:val="en-US"/>
-        </w:rPr>
-        <w:t>to_</w:t>
-      </w:r>
-      <w:proofErr w:type="gramStart"/>
-      <w:r>
-        <w:rPr>
-          <w:lang w:val="en-US"/>
-        </w:rPr>
-        <w:t>table</w:t>
-      </w:r>
-      <w:proofErr w:type="spellEnd"/>
-      <w:r>
-        <w:rPr>
-          <w:lang w:val="en-US"/>
-        </w:rPr>
-        <w:t>(</w:t>
-      </w:r>
-      <w:proofErr w:type="spellStart"/>
-      <w:proofErr w:type="gramEnd"/>
-      <w:r>
-        <w:rPr>
-          <w:lang w:val="en-US"/>
-        </w:rPr>
-        <w:t>obj.pics</w:t>
-      </w:r>
-      <w:proofErr w:type="spellEnd"/>
-      <w:r>
-        <w:rPr>
-          <w:lang w:val="en-US"/>
-        </w:rPr>
-        <w:t xml:space="preserve">, </w:t>
-      </w:r>
-      <w:proofErr w:type="spellStart"/>
       <w:r>
         <w:rPr>
           <w:lang w:val="en-US"/>
         </w:rPr>
         <w:t>n_col_fotos</w:t>
       </w:r>
-      <w:proofErr w:type="spellEnd"/>
       <w:r>
         <w:rPr>
           <w:lang w:val="en-US"/>
@@ -610,21 +558,7 @@
               <w:rPr>
                 <w:lang w:val="en-US"/>
               </w:rPr>
-              <w:t>{%</w:t>
-            </w:r>
-            <w:proofErr w:type="spellStart"/>
-            <w:r>
-              <w:rPr>
-                <w:lang w:val="en-US"/>
-              </w:rPr>
-              <w:t>tc</w:t>
-            </w:r>
-            <w:proofErr w:type="spellEnd"/>
-            <w:r>
-              <w:rPr>
-                <w:lang w:val="en-US"/>
-              </w:rPr>
-              <w:t xml:space="preserve"> for pic in row %}</w:t>
+              <w:t>{%tc for pic in row %}</w:t>
             </w:r>
           </w:p>
         </w:tc>
@@ -674,35 +608,7 @@
               <w:rPr>
                 <w:lang w:val="en-US"/>
               </w:rPr>
-              <w:t xml:space="preserve"> – </w:t>
-            </w:r>
-            <w:proofErr w:type="gramStart"/>
-            <w:r>
-              <w:rPr>
-                <w:lang w:val="en-US"/>
-              </w:rPr>
-              <w:t xml:space="preserve">{{ </w:t>
-            </w:r>
-            <w:proofErr w:type="spellStart"/>
-            <w:r>
-              <w:rPr>
-                <w:lang w:val="en-US"/>
-              </w:rPr>
-              <w:t>obj</w:t>
-            </w:r>
-            <w:proofErr w:type="gramEnd"/>
-            <w:r>
-              <w:rPr>
-                <w:lang w:val="en-US"/>
-              </w:rPr>
-              <w:t>.report_name</w:t>
-            </w:r>
-            <w:proofErr w:type="spellEnd"/>
-            <w:r>
-              <w:rPr>
-                <w:lang w:val="en-US"/>
-              </w:rPr>
-              <w:t xml:space="preserve"> }}</w:t>
+              <w:t xml:space="preserve"> – {{ obj.report_name }}</w:t>
             </w:r>
           </w:p>
           <w:p>
@@ -713,19 +619,11 @@
                 <w:lang w:val="en-US"/>
               </w:rPr>
             </w:pPr>
-            <w:proofErr w:type="gramStart"/>
             <w:r>
               <w:rPr>
                 <w:lang w:val="en-US"/>
               </w:rPr>
-              <w:t>{{ image</w:t>
-            </w:r>
-            <w:proofErr w:type="gramEnd"/>
-            <w:r>
-              <w:rPr>
-                <w:lang w:val="en-US"/>
-              </w:rPr>
-              <w:t>(</w:t>
+              <w:t>{{ image(</w:t>
             </w:r>
             <w:r>
               <w:rPr>
@@ -739,14 +637,12 @@
               </w:rPr>
               <w:t xml:space="preserve">, </w:t>
             </w:r>
-            <w:proofErr w:type="spellStart"/>
             <w:r>
               <w:rPr>
                 <w:lang w:val="en-US"/>
               </w:rPr>
               <w:t>pics_width</w:t>
             </w:r>
-            <w:proofErr w:type="spellEnd"/>
             <w:r>
               <w:rPr>
                 <w:lang w:val="en-US"/>
@@ -770,30 +666,14 @@
               <w:rPr>
                 <w:lang w:val="en-US"/>
               </w:rPr>
-              <w:t>{%</w:t>
+              <w:t xml:space="preserve">{%tc </w:t>
             </w:r>
-            <w:proofErr w:type="spellStart"/>
-            <w:r>
-              <w:rPr>
-                <w:lang w:val="en-US"/>
-              </w:rPr>
-              <w:t>tc</w:t>
-            </w:r>
-            <w:proofErr w:type="spellEnd"/>
-            <w:r>
-              <w:rPr>
-                <w:lang w:val="en-US"/>
-              </w:rPr>
-              <w:t xml:space="preserve"> </w:t>
-            </w:r>
-            <w:proofErr w:type="spellStart"/>
             <w:r>
               <w:rPr>
                 <w:lang w:val="en-US"/>
               </w:rPr>
               <w:t>endfor</w:t>
             </w:r>
-            <w:proofErr w:type="spellEnd"/>
             <w:r>
               <w:rPr>
                 <w:lang w:val="en-US"/>
@@ -814,21 +694,7 @@
         <w:rPr>
           <w:lang w:val="en-US"/>
         </w:rPr>
-        <w:t xml:space="preserve">{%p </w:t>
-      </w:r>
-      <w:proofErr w:type="spellStart"/>
-      <w:r>
-        <w:rPr>
-          <w:lang w:val="en-US"/>
-        </w:rPr>
-        <w:t>endfor</w:t>
-      </w:r>
-      <w:proofErr w:type="spellEnd"/>
-      <w:r>
-        <w:rPr>
-          <w:lang w:val="en-US"/>
-        </w:rPr>
-        <w:t xml:space="preserve"> %}</w:t>
+        <w:t>{%p endfor %}</w:t>
       </w:r>
     </w:p>
     <w:p>
@@ -841,22 +707,67 @@
         <w:rPr>
           <w:lang w:val="en-US"/>
         </w:rPr>
-        <w:t xml:space="preserve">{%p </w:t>
+        <w:t>{%p endfor %}</w:t>
       </w:r>
-      <w:proofErr w:type="spellStart"/>
+    </w:p>
+    <w:p>
+      <w:pPr>
+        <w:pStyle w:val="Heading1"/>
+      </w:pPr>
+      <w:r>
+        <w:t>EXAMES</w:t>
+      </w:r>
+    </w:p>
+    <w:p>
+      <w:pPr>
+        <w:rPr>
+          <w:lang w:val="en-US"/>
+        </w:rPr>
+      </w:pPr>
       <w:r>
         <w:rPr>
           <w:lang w:val="en-US"/>
         </w:rPr>
-        <w:t>endfor</w:t>
+        <w:t>{%p for obj in obje</w:t>
       </w:r>
-      <w:proofErr w:type="spellEnd"/>
+      <w:r>
+        <w:rPr>
+          <w:lang w:val="en-US"/>
+        </w:rPr>
+        <w:t>tos</w:t>
+      </w:r>
       <w:r>
         <w:rPr>
           <w:lang w:val="en-US"/>
         </w:rPr>
         <w:t xml:space="preserve"> %}</w:t>
       </w:r>
+    </w:p>
+    <w:p>
+      <w:pPr>
+        <w:pStyle w:val="Heading2"/>
+      </w:pPr>
+      <w:r>
+        <w:t>{{ obj.</w:t>
+      </w:r>
+      <w:r>
+        <w:t>report_</w:t>
+      </w:r>
+      <w:r>
+        <w:t>name }}</w:t>
+      </w:r>
+    </w:p>
+    <w:p>
+      <w:r>
+        <w:t>{%p endfor %}</w:t>
+      </w:r>
+    </w:p>
+    <w:p>
+      <w:pPr>
+        <w:rPr>
+          <w:lang w:val="en-US"/>
+        </w:rPr>
+      </w:pPr>
     </w:p>
     <w:sectPr>
       <w:headerReference w:type="default" r:id="rId10"/>
@@ -911,8 +822,6 @@
     </w:pPr>
     <w:r>
       <w:tab/>
-    </w:r>
-    <w:r>
       <w:t>Av. Atílio Correia Lima, nº 1.223, Cidade Jardim – Goiânia/GO – CEP: 74.425-030</w:t>
     </w:r>
   </w:p>
@@ -14456,28 +14365,28 @@
 </a:theme>
 </file>
 
-<file path=customXml/item1.xml>
+<file path=customXml/item1.xml><?xml version="1.0" encoding="utf-8"?>
+<b:Sources xmlns:b="http://schemas.openxmlformats.org/officeDocument/2006/bibliography" xmlns="http://schemas.openxmlformats.org/officeDocument/2006/bibliography" SelectedStyle="\APASixthEditionOfficeOnline.xsl" StyleName="APA" Version="6"/>
 </file>
 
 <file path=customXml/item2.xml>
 </file>
 
-<file path=customXml/item3.xml><?xml version="1.0" encoding="utf-8"?>
-<b:Sources xmlns:b="http://schemas.openxmlformats.org/officeDocument/2006/bibliography" xmlns="http://schemas.openxmlformats.org/officeDocument/2006/bibliography" SelectedStyle="\APASixthEditionOfficeOnline.xsl" StyleName="APA" Version="6"/>
+<file path=customXml/item3.xml>
 </file>
 
 <file path=customXml/itemProps1.xml><?xml version="1.0" encoding="utf-8"?>
-<ds:datastoreItem xmlns:ds="http://schemas.openxmlformats.org/officeDocument/2006/customXml" ds:itemID="{E51CD210-F430-40C1-98FA-5776DA694386}"/>
-</file>
-
-<file path=customXml/itemProps2.xml><?xml version="1.0" encoding="utf-8"?>
-<ds:datastoreItem xmlns:ds="http://schemas.openxmlformats.org/officeDocument/2006/customXml" ds:itemID="{B1977F7D-205B-4081-913C-38D41E755F92}"/>
-</file>
-
-<file path=customXml/itemProps3.xml><?xml version="1.0" encoding="utf-8"?>
 <ds:datastoreItem xmlns:ds="http://schemas.openxmlformats.org/officeDocument/2006/customXml" ds:itemID="{92F774C5-61CC-40A0-BF69-5977BAF9EAF3}">
   <ds:schemaRefs>
     <ds:schemaRef ds:uri="http://schemas.openxmlformats.org/officeDocument/2006/bibliography"/>
   </ds:schemaRefs>
 </ds:datastoreItem>
+</file>
+
+<file path=customXml/itemProps2.xml><?xml version="1.0" encoding="utf-8"?>
+<ds:datastoreItem xmlns:ds="http://schemas.openxmlformats.org/officeDocument/2006/customXml" ds:itemID="{E51CD210-F430-40C1-98FA-5776DA694386}"/>
+</file>
+
+<file path=customXml/itemProps3.xml><?xml version="1.0" encoding="utf-8"?>
+<ds:datastoreItem xmlns:ds="http://schemas.openxmlformats.org/officeDocument/2006/customXml" ds:itemID="{B1977F7D-205B-4081-913C-38D41E755F92}"/>
 </file>
--- a/models/templates/celular_objetos.docx
+++ b/models/templates/celular_objetos.docx
@@ -1,6 +1,6 @@
 
 <file path=word/document.xml><?xml version="1.0" encoding="utf-8"?>
-<w:document xmlns:wpc="http://schemas.microsoft.com/office/word/2010/wordprocessingCanvas" xmlns:cx="http://schemas.microsoft.com/office/drawing/2014/chartex" xmlns:cx1="http://schemas.microsoft.com/office/drawing/2015/9/8/chartex" xmlns:cx2="http://schemas.microsoft.com/office/drawing/2015/10/21/chartex" xmlns:cx3="http://schemas.microsoft.com/office/drawing/2016/5/9/chartex" xmlns:cx4="http://schemas.microsoft.com/office/drawing/2016/5/10/chartex" xmlns:cx5="http://schemas.microsoft.com/office/drawing/2016/5/11/chartex" xmlns:cx6="http://schemas.microsoft.com/office/drawing/2016/5/12/chartex" xmlns:cx7="http://schemas.microsoft.com/office/drawing/2016/5/13/chartex" xmlns:cx8="http://schemas.microsoft.com/office/drawing/2016/5/14/chartex" xmlns:mc="http://schemas.openxmlformats.org/markup-compatibility/2006" xmlns:aink="http://schemas.microsoft.com/office/drawing/2016/ink" xmlns:am3d="http://schemas.microsoft.com/office/drawing/2017/model3d" xmlns:o="urn:schemas-microsoft-com:office:office" xmlns:oel="http://schemas.microsoft.com/office/2019/extlst" xmlns:r="http://schemas.openxmlformats.org/officeDocument/2006/relationships" xmlns:m="http://schemas.openxmlformats.org/officeDocument/2006/math" xmlns:v="urn:schemas-microsoft-com:vml" xmlns:wp14="http://schemas.microsoft.com/office/word/2010/wordprocessingDrawing" xmlns:wp="http://schemas.openxmlformats.org/drawingml/2006/wordprocessingDrawing" xmlns:w10="urn:schemas-microsoft-com:office:word" xmlns:w="http://schemas.openxmlformats.org/wordprocessingml/2006/main" xmlns:w14="http://schemas.microsoft.com/office/word/2010/wordml" xmlns:w15="http://schemas.microsoft.com/office/word/2012/wordml" xmlns:w16cex="http://schemas.microsoft.com/office/word/2018/wordml/cex" xmlns:w16cid="http://schemas.microsoft.com/office/word/2016/wordml/cid" xmlns:w16="http://schemas.microsoft.com/office/word/2018/wordml" xmlns:w16sdtdh="http://schemas.microsoft.com/office/word/2020/wordml/sdtdatahash" xmlns:w16se="http://schemas.microsoft.com/office/word/2015/wordml/symex" xmlns:wpg="http://schemas.microsoft.com/office/word/2010/wordprocessingGroup" xmlns:wpi="http://schemas.microsoft.com/office/word/2010/wordprocessingInk" xmlns:wne="http://schemas.microsoft.com/office/word/2006/wordml" xmlns:wps="http://schemas.microsoft.com/office/word/2010/wordprocessingShape" mc:Ignorable="w14 w15 w16se w16cid w16 w16cex w16sdtdh wp14">
+<w:document xmlns:wpc="http://schemas.microsoft.com/office/word/2010/wordprocessingCanvas" xmlns:cx="http://schemas.microsoft.com/office/drawing/2014/chartex" xmlns:cx1="http://schemas.microsoft.com/office/drawing/2015/9/8/chartex" xmlns:cx2="http://schemas.microsoft.com/office/drawing/2015/10/21/chartex" xmlns:cx3="http://schemas.microsoft.com/office/drawing/2016/5/9/chartex" xmlns:cx4="http://schemas.microsoft.com/office/drawing/2016/5/10/chartex" xmlns:cx5="http://schemas.microsoft.com/office/drawing/2016/5/11/chartex" xmlns:cx6="http://schemas.microsoft.com/office/drawing/2016/5/12/chartex" xmlns:cx7="http://schemas.microsoft.com/office/drawing/2016/5/13/chartex" xmlns:cx8="http://schemas.microsoft.com/office/drawing/2016/5/14/chartex" xmlns:mc="http://schemas.openxmlformats.org/markup-compatibility/2006" xmlns:aink="http://schemas.microsoft.com/office/drawing/2016/ink" xmlns:am3d="http://schemas.microsoft.com/office/drawing/2017/model3d" xmlns:o="urn:schemas-microsoft-com:office:office" xmlns:oel="http://schemas.microsoft.com/office/2019/extlst" xmlns:r="http://schemas.openxmlformats.org/officeDocument/2006/relationships" xmlns:m="http://schemas.openxmlformats.org/officeDocument/2006/math" xmlns:v="urn:schemas-microsoft-com:vml" xmlns:wp14="http://schemas.microsoft.com/office/word/2010/wordprocessingDrawing" xmlns:wp="http://schemas.openxmlformats.org/drawingml/2006/wordprocessingDrawing" xmlns:w10="urn:schemas-microsoft-com:office:word" xmlns:w="http://schemas.openxmlformats.org/wordprocessingml/2006/main" xmlns:w14="http://schemas.microsoft.com/office/word/2010/wordml" xmlns:w15="http://schemas.microsoft.com/office/word/2012/wordml" xmlns:w16cex="http://schemas.microsoft.com/office/word/2018/wordml/cex" xmlns:w16cid="http://schemas.microsoft.com/office/word/2016/wordml/cid" xmlns:w16="http://schemas.microsoft.com/office/word/2018/wordml" xmlns:w16du="http://schemas.microsoft.com/office/word/2023/wordml/word16du" xmlns:w16sdtdh="http://schemas.microsoft.com/office/word/2020/wordml/sdtdatahash" xmlns:w16se="http://schemas.microsoft.com/office/word/2015/wordml/symex" xmlns:wpg="http://schemas.microsoft.com/office/word/2010/wordprocessingGroup" xmlns:wpi="http://schemas.microsoft.com/office/word/2010/wordprocessingInk" xmlns:wne="http://schemas.microsoft.com/office/word/2006/wordml" xmlns:wps="http://schemas.microsoft.com/office/word/2010/wordprocessingShape" mc:Ignorable="w14 w15 w16se w16cid w16 w16cex w16sdtdh w16du wp14">
   <w:body>
     <w:p>
       <w:pPr>
@@ -24,7 +24,14 @@
         <w:rPr>
           <w:lang w:val="en-US"/>
         </w:rPr>
-        <w:t xml:space="preserve"> for obj in obje</w:t>
+        <w:t xml:space="preserve"> for obj in </w:t>
+      </w:r>
+      <w:proofErr w:type="spellStart"/>
+      <w:r>
+        <w:rPr>
+          <w:lang w:val="en-US"/>
+        </w:rPr>
+        <w:t>obje</w:t>
       </w:r>
       <w:r>
         <w:rPr>
@@ -36,7 +43,14 @@
         <w:rPr>
           <w:lang w:val="en-US"/>
         </w:rPr>
-        <w:t>s %}</w:t>
+        <w:t>s</w:t>
+      </w:r>
+      <w:proofErr w:type="spellEnd"/>
+      <w:r>
+        <w:rPr>
+          <w:lang w:val="en-US"/>
+        </w:rPr>
+        <w:t xml:space="preserve"> %}</w:t>
       </w:r>
     </w:p>
     <w:p>
@@ -502,14 +516,52 @@
         <w:rPr>
           <w:lang w:val="en-US"/>
         </w:rPr>
-        <w:t xml:space="preserve">{%p for row in to_table(obj.pics, </w:t>
+        <w:t xml:space="preserve">{%p for row in </w:t>
       </w:r>
+      <w:proofErr w:type="spellStart"/>
+      <w:r>
+        <w:rPr>
+          <w:lang w:val="en-US"/>
+        </w:rPr>
+        <w:t>to_</w:t>
+      </w:r>
+      <w:proofErr w:type="gramStart"/>
+      <w:r>
+        <w:rPr>
+          <w:lang w:val="en-US"/>
+        </w:rPr>
+        <w:t>table</w:t>
+      </w:r>
+      <w:proofErr w:type="spellEnd"/>
+      <w:r>
+        <w:rPr>
+          <w:lang w:val="en-US"/>
+        </w:rPr>
+        <w:t>(</w:t>
+      </w:r>
+      <w:proofErr w:type="spellStart"/>
+      <w:proofErr w:type="gramEnd"/>
+      <w:r>
+        <w:rPr>
+          <w:lang w:val="en-US"/>
+        </w:rPr>
+        <w:t>obj.pics</w:t>
+      </w:r>
+      <w:proofErr w:type="spellEnd"/>
+      <w:r>
+        <w:rPr>
+          <w:lang w:val="en-US"/>
+        </w:rPr>
+        <w:t xml:space="preserve">, </w:t>
+      </w:r>
+      <w:proofErr w:type="spellStart"/>
       <w:r>
         <w:rPr>
           <w:lang w:val="en-US"/>
         </w:rPr>
         <w:t>n_col_fotos</w:t>
       </w:r>
+      <w:proofErr w:type="spellEnd"/>
       <w:r>
         <w:rPr>
           <w:lang w:val="en-US"/>
@@ -558,7 +610,21 @@
               <w:rPr>
                 <w:lang w:val="en-US"/>
               </w:rPr>
-              <w:t>{%tc for pic in row %}</w:t>
+              <w:t>{%</w:t>
+            </w:r>
+            <w:proofErr w:type="spellStart"/>
+            <w:r>
+              <w:rPr>
+                <w:lang w:val="en-US"/>
+              </w:rPr>
+              <w:t>tc</w:t>
+            </w:r>
+            <w:proofErr w:type="spellEnd"/>
+            <w:r>
+              <w:rPr>
+                <w:lang w:val="en-US"/>
+              </w:rPr>
+              <w:t xml:space="preserve"> for pic in row %}</w:t>
             </w:r>
           </w:p>
         </w:tc>
@@ -608,7 +674,35 @@
               <w:rPr>
                 <w:lang w:val="en-US"/>
               </w:rPr>
-              <w:t xml:space="preserve"> – {{ obj.report_name }}</w:t>
+              <w:t xml:space="preserve"> – </w:t>
+            </w:r>
+            <w:proofErr w:type="gramStart"/>
+            <w:r>
+              <w:rPr>
+                <w:lang w:val="en-US"/>
+              </w:rPr>
+              <w:t xml:space="preserve">{{ </w:t>
+            </w:r>
+            <w:proofErr w:type="spellStart"/>
+            <w:r>
+              <w:rPr>
+                <w:lang w:val="en-US"/>
+              </w:rPr>
+              <w:t>obj</w:t>
+            </w:r>
+            <w:proofErr w:type="gramEnd"/>
+            <w:r>
+              <w:rPr>
+                <w:lang w:val="en-US"/>
+              </w:rPr>
+              <w:t>.report_name</w:t>
+            </w:r>
+            <w:proofErr w:type="spellEnd"/>
+            <w:r>
+              <w:rPr>
+                <w:lang w:val="en-US"/>
+              </w:rPr>
+              <w:t xml:space="preserve"> }}</w:t>
             </w:r>
           </w:p>
           <w:p>
@@ -619,11 +713,19 @@
                 <w:lang w:val="en-US"/>
               </w:rPr>
             </w:pPr>
+            <w:proofErr w:type="gramStart"/>
             <w:r>
               <w:rPr>
                 <w:lang w:val="en-US"/>
               </w:rPr>
-              <w:t>{{ image(</w:t>
+              <w:t>{{ image</w:t>
+            </w:r>
+            <w:proofErr w:type="gramEnd"/>
+            <w:r>
+              <w:rPr>
+                <w:lang w:val="en-US"/>
+              </w:rPr>
+              <w:t>(</w:t>
             </w:r>
             <w:r>
               <w:rPr>
@@ -637,12 +739,14 @@
               </w:rPr>
               <w:t xml:space="preserve">, </w:t>
             </w:r>
+            <w:proofErr w:type="spellStart"/>
             <w:r>
               <w:rPr>
                 <w:lang w:val="en-US"/>
               </w:rPr>
               <w:t>pics_width</w:t>
             </w:r>
+            <w:proofErr w:type="spellEnd"/>
             <w:r>
               <w:rPr>
                 <w:lang w:val="en-US"/>
@@ -666,14 +770,30 @@
               <w:rPr>
                 <w:lang w:val="en-US"/>
               </w:rPr>
-              <w:t xml:space="preserve">{%tc </w:t>
+              <w:t>{%</w:t>
             </w:r>
+            <w:proofErr w:type="spellStart"/>
+            <w:r>
+              <w:rPr>
+                <w:lang w:val="en-US"/>
+              </w:rPr>
+              <w:t>tc</w:t>
+            </w:r>
+            <w:proofErr w:type="spellEnd"/>
+            <w:r>
+              <w:rPr>
+                <w:lang w:val="en-US"/>
+              </w:rPr>
+              <w:t xml:space="preserve"> </w:t>
+            </w:r>
+            <w:proofErr w:type="spellStart"/>
             <w:r>
               <w:rPr>
                 <w:lang w:val="en-US"/>
               </w:rPr>
               <w:t>endfor</w:t>
             </w:r>
+            <w:proofErr w:type="spellEnd"/>
             <w:r>
               <w:rPr>
                 <w:lang w:val="en-US"/>
@@ -690,11 +810,32 @@
           <w:lang w:val="en-US"/>
         </w:rPr>
       </w:pPr>
+    </w:p>
+    <w:p>
+      <w:pPr>
+        <w:rPr>
+          <w:lang w:val="en-US"/>
+        </w:rPr>
+      </w:pPr>
       <w:r>
         <w:rPr>
           <w:lang w:val="en-US"/>
         </w:rPr>
-        <w:t>{%p endfor %}</w:t>
+        <w:t xml:space="preserve">{%p </w:t>
+      </w:r>
+      <w:proofErr w:type="spellStart"/>
+      <w:r>
+        <w:rPr>
+          <w:lang w:val="en-US"/>
+        </w:rPr>
+        <w:t>endfor</w:t>
+      </w:r>
+      <w:proofErr w:type="spellEnd"/>
+      <w:r>
+        <w:rPr>
+          <w:lang w:val="en-US"/>
+        </w:rPr>
+        <w:t xml:space="preserve"> %}</w:t>
       </w:r>
     </w:p>
     <w:p>
@@ -707,7 +848,21 @@
         <w:rPr>
           <w:lang w:val="en-US"/>
         </w:rPr>
-        <w:t>{%p endfor %}</w:t>
+        <w:t xml:space="preserve">{%p </w:t>
+      </w:r>
+      <w:proofErr w:type="spellStart"/>
+      <w:r>
+        <w:rPr>
+          <w:lang w:val="en-US"/>
+        </w:rPr>
+        <w:t>endfor</w:t>
+      </w:r>
+      <w:proofErr w:type="spellEnd"/>
+      <w:r>
+        <w:rPr>
+          <w:lang w:val="en-US"/>
+        </w:rPr>
+        <w:t xml:space="preserve"> %}</w:t>
       </w:r>
     </w:p>
     <w:p>
@@ -728,7 +883,14 @@
         <w:rPr>
           <w:lang w:val="en-US"/>
         </w:rPr>
-        <w:t>{%p for obj in obje</w:t>
+        <w:t xml:space="preserve">{%p for obj in </w:t>
+      </w:r>
+      <w:proofErr w:type="spellStart"/>
+      <w:r>
+        <w:rPr>
+          <w:lang w:val="en-US"/>
+        </w:rPr>
+        <w:t>obje</w:t>
       </w:r>
       <w:r>
         <w:rPr>
@@ -736,6 +898,7 @@
         </w:rPr>
         <w:t>tos</w:t>
       </w:r>
+      <w:proofErr w:type="spellEnd"/>
       <w:r>
         <w:rPr>
           <w:lang w:val="en-US"/>
@@ -783,7 +946,7 @@
 </file>
 
 <file path=word/endnotes.xml><?xml version="1.0" encoding="utf-8"?>
-<w:endnotes xmlns:wpc="http://schemas.microsoft.com/office/word/2010/wordprocessingCanvas" xmlns:cx="http://schemas.microsoft.com/office/drawing/2014/chartex" xmlns:cx1="http://schemas.microsoft.com/office/drawing/2015/9/8/chartex" xmlns:cx2="http://schemas.microsoft.com/office/drawing/2015/10/21/chartex" xmlns:cx3="http://schemas.microsoft.com/office/drawing/2016/5/9/chartex" xmlns:cx4="http://schemas.microsoft.com/office/drawing/2016/5/10/chartex" xmlns:cx5="http://schemas.microsoft.com/office/drawing/2016/5/11/chartex" xmlns:cx6="http://schemas.microsoft.com/office/drawing/2016/5/12/chartex" xmlns:cx7="http://schemas.microsoft.com/office/drawing/2016/5/13/chartex" xmlns:cx8="http://schemas.microsoft.com/office/drawing/2016/5/14/chartex" xmlns:mc="http://schemas.openxmlformats.org/markup-compatibility/2006" xmlns:aink="http://schemas.microsoft.com/office/drawing/2016/ink" xmlns:am3d="http://schemas.microsoft.com/office/drawing/2017/model3d" xmlns:o="urn:schemas-microsoft-com:office:office" xmlns:oel="http://schemas.microsoft.com/office/2019/extlst" xmlns:r="http://schemas.openxmlformats.org/officeDocument/2006/relationships" xmlns:m="http://schemas.openxmlformats.org/officeDocument/2006/math" xmlns:v="urn:schemas-microsoft-com:vml" xmlns:wp14="http://schemas.microsoft.com/office/word/2010/wordprocessingDrawing" xmlns:wp="http://schemas.openxmlformats.org/drawingml/2006/wordprocessingDrawing" xmlns:w10="urn:schemas-microsoft-com:office:word" xmlns:w="http://schemas.openxmlformats.org/wordprocessingml/2006/main" xmlns:w14="http://schemas.microsoft.com/office/word/2010/wordml" xmlns:w15="http://schemas.microsoft.com/office/word/2012/wordml" xmlns:w16cex="http://schemas.microsoft.com/office/word/2018/wordml/cex" xmlns:w16cid="http://schemas.microsoft.com/office/word/2016/wordml/cid" xmlns:w16="http://schemas.microsoft.com/office/word/2018/wordml" xmlns:w16sdtdh="http://schemas.microsoft.com/office/word/2020/wordml/sdtdatahash" xmlns:w16se="http://schemas.microsoft.com/office/word/2015/wordml/symex" xmlns:wpg="http://schemas.microsoft.com/office/word/2010/wordprocessingGroup" xmlns:wpi="http://schemas.microsoft.com/office/word/2010/wordprocessingInk" xmlns:wne="http://schemas.microsoft.com/office/word/2006/wordml" xmlns:wps="http://schemas.microsoft.com/office/word/2010/wordprocessingShape" mc:Ignorable="w14 w15 w16se w16cid w16 w16cex w16sdtdh wp14">
+<w:endnotes xmlns:wpc="http://schemas.microsoft.com/office/word/2010/wordprocessingCanvas" xmlns:cx="http://schemas.microsoft.com/office/drawing/2014/chartex" xmlns:cx1="http://schemas.microsoft.com/office/drawing/2015/9/8/chartex" xmlns:cx2="http://schemas.microsoft.com/office/drawing/2015/10/21/chartex" xmlns:cx3="http://schemas.microsoft.com/office/drawing/2016/5/9/chartex" xmlns:cx4="http://schemas.microsoft.com/office/drawing/2016/5/10/chartex" xmlns:cx5="http://schemas.microsoft.com/office/drawing/2016/5/11/chartex" xmlns:cx6="http://schemas.microsoft.com/office/drawing/2016/5/12/chartex" xmlns:cx7="http://schemas.microsoft.com/office/drawing/2016/5/13/chartex" xmlns:cx8="http://schemas.microsoft.com/office/drawing/2016/5/14/chartex" xmlns:mc="http://schemas.openxmlformats.org/markup-compatibility/2006" xmlns:aink="http://schemas.microsoft.com/office/drawing/2016/ink" xmlns:am3d="http://schemas.microsoft.com/office/drawing/2017/model3d" xmlns:o="urn:schemas-microsoft-com:office:office" xmlns:oel="http://schemas.microsoft.com/office/2019/extlst" xmlns:r="http://schemas.openxmlformats.org/officeDocument/2006/relationships" xmlns:m="http://schemas.openxmlformats.org/officeDocument/2006/math" xmlns:v="urn:schemas-microsoft-com:vml" xmlns:wp14="http://schemas.microsoft.com/office/word/2010/wordprocessingDrawing" xmlns:wp="http://schemas.openxmlformats.org/drawingml/2006/wordprocessingDrawing" xmlns:w10="urn:schemas-microsoft-com:office:word" xmlns:w="http://schemas.openxmlformats.org/wordprocessingml/2006/main" xmlns:w14="http://schemas.microsoft.com/office/word/2010/wordml" xmlns:w15="http://schemas.microsoft.com/office/word/2012/wordml" xmlns:w16cex="http://schemas.microsoft.com/office/word/2018/wordml/cex" xmlns:w16cid="http://schemas.microsoft.com/office/word/2016/wordml/cid" xmlns:w16="http://schemas.microsoft.com/office/word/2018/wordml" xmlns:w16du="http://schemas.microsoft.com/office/word/2023/wordml/word16du" xmlns:w16sdtdh="http://schemas.microsoft.com/office/word/2020/wordml/sdtdatahash" xmlns:w16se="http://schemas.microsoft.com/office/word/2015/wordml/symex" xmlns:wpg="http://schemas.microsoft.com/office/word/2010/wordprocessingGroup" xmlns:wpi="http://schemas.microsoft.com/office/word/2010/wordprocessingInk" xmlns:wne="http://schemas.microsoft.com/office/word/2006/wordml" xmlns:wps="http://schemas.microsoft.com/office/word/2010/wordprocessingShape" mc:Ignorable="w14 w15 w16se w16cid w16 w16cex w16sdtdh w16du wp14">
   <w:endnote w:type="separator" w:id="-1">
     <w:p>
       <w:pPr>
@@ -808,7 +971,7 @@
 </file>
 
 <file path=word/footer1.xml><?xml version="1.0" encoding="utf-8"?>
-<w:ftr xmlns:wpc="http://schemas.microsoft.com/office/word/2010/wordprocessingCanvas" xmlns:cx="http://schemas.microsoft.com/office/drawing/2014/chartex" xmlns:cx1="http://schemas.microsoft.com/office/drawing/2015/9/8/chartex" xmlns:cx2="http://schemas.microsoft.com/office/drawing/2015/10/21/chartex" xmlns:cx3="http://schemas.microsoft.com/office/drawing/2016/5/9/chartex" xmlns:cx4="http://schemas.microsoft.com/office/drawing/2016/5/10/chartex" xmlns:cx5="http://schemas.microsoft.com/office/drawing/2016/5/11/chartex" xmlns:cx6="http://schemas.microsoft.com/office/drawing/2016/5/12/chartex" xmlns:cx7="http://schemas.microsoft.com/office/drawing/2016/5/13/chartex" xmlns:cx8="http://schemas.microsoft.com/office/drawing/2016/5/14/chartex" xmlns:mc="http://schemas.openxmlformats.org/markup-compatibility/2006" xmlns:aink="http://schemas.microsoft.com/office/drawing/2016/ink" xmlns:am3d="http://schemas.microsoft.com/office/drawing/2017/model3d" xmlns:o="urn:schemas-microsoft-com:office:office" xmlns:oel="http://schemas.microsoft.com/office/2019/extlst" xmlns:r="http://schemas.openxmlformats.org/officeDocument/2006/relationships" xmlns:m="http://schemas.openxmlformats.org/officeDocument/2006/math" xmlns:v="urn:schemas-microsoft-com:vml" xmlns:wp14="http://schemas.microsoft.com/office/word/2010/wordprocessingDrawing" xmlns:wp="http://schemas.openxmlformats.org/drawingml/2006/wordprocessingDrawing" xmlns:w10="urn:schemas-microsoft-com:office:word" xmlns:w="http://schemas.openxmlformats.org/wordprocessingml/2006/main" xmlns:w14="http://schemas.microsoft.com/office/word/2010/wordml" xmlns:w15="http://schemas.microsoft.com/office/word/2012/wordml" xmlns:w16cex="http://schemas.microsoft.com/office/word/2018/wordml/cex" xmlns:w16cid="http://schemas.microsoft.com/office/word/2016/wordml/cid" xmlns:w16="http://schemas.microsoft.com/office/word/2018/wordml" xmlns:w16sdtdh="http://schemas.microsoft.com/office/word/2020/wordml/sdtdatahash" xmlns:w16se="http://schemas.microsoft.com/office/word/2015/wordml/symex" xmlns:wpg="http://schemas.microsoft.com/office/word/2010/wordprocessingGroup" xmlns:wpi="http://schemas.microsoft.com/office/word/2010/wordprocessingInk" xmlns:wne="http://schemas.microsoft.com/office/word/2006/wordml" xmlns:wps="http://schemas.microsoft.com/office/word/2010/wordprocessingShape" mc:Ignorable="w14 w15 w16se w16cid w16 w16cex w16sdtdh wp14">
+<w:ftr xmlns:wpc="http://schemas.microsoft.com/office/word/2010/wordprocessingCanvas" xmlns:cx="http://schemas.microsoft.com/office/drawing/2014/chartex" xmlns:cx1="http://schemas.microsoft.com/office/drawing/2015/9/8/chartex" xmlns:cx2="http://schemas.microsoft.com/office/drawing/2015/10/21/chartex" xmlns:cx3="http://schemas.microsoft.com/office/drawing/2016/5/9/chartex" xmlns:cx4="http://schemas.microsoft.com/office/drawing/2016/5/10/chartex" xmlns:cx5="http://schemas.microsoft.com/office/drawing/2016/5/11/chartex" xmlns:cx6="http://schemas.microsoft.com/office/drawing/2016/5/12/chartex" xmlns:cx7="http://schemas.microsoft.com/office/drawing/2016/5/13/chartex" xmlns:cx8="http://schemas.microsoft.com/office/drawing/2016/5/14/chartex" xmlns:mc="http://schemas.openxmlformats.org/markup-compatibility/2006" xmlns:aink="http://schemas.microsoft.com/office/drawing/2016/ink" xmlns:am3d="http://schemas.microsoft.com/office/drawing/2017/model3d" xmlns:o="urn:schemas-microsoft-com:office:office" xmlns:oel="http://schemas.microsoft.com/office/2019/extlst" xmlns:r="http://schemas.openxmlformats.org/officeDocument/2006/relationships" xmlns:m="http://schemas.openxmlformats.org/officeDocument/2006/math" xmlns:v="urn:schemas-microsoft-com:vml" xmlns:wp14="http://schemas.microsoft.com/office/word/2010/wordprocessingDrawing" xmlns:wp="http://schemas.openxmlformats.org/drawingml/2006/wordprocessingDrawing" xmlns:w10="urn:schemas-microsoft-com:office:word" xmlns:w="http://schemas.openxmlformats.org/wordprocessingml/2006/main" xmlns:w14="http://schemas.microsoft.com/office/word/2010/wordml" xmlns:w15="http://schemas.microsoft.com/office/word/2012/wordml" xmlns:w16cex="http://schemas.microsoft.com/office/word/2018/wordml/cex" xmlns:w16cid="http://schemas.microsoft.com/office/word/2016/wordml/cid" xmlns:w16="http://schemas.microsoft.com/office/word/2018/wordml" xmlns:w16du="http://schemas.microsoft.com/office/word/2023/wordml/word16du" xmlns:w16sdtdh="http://schemas.microsoft.com/office/word/2020/wordml/sdtdatahash" xmlns:w16se="http://schemas.microsoft.com/office/word/2015/wordml/symex" xmlns:wpg="http://schemas.microsoft.com/office/word/2010/wordprocessingGroup" xmlns:wpi="http://schemas.microsoft.com/office/word/2010/wordprocessingInk" xmlns:wne="http://schemas.microsoft.com/office/word/2006/wordml" xmlns:wps="http://schemas.microsoft.com/office/word/2010/wordprocessingShape" mc:Ignorable="w14 w15 w16se w16cid w16 w16cex w16sdtdh w16du wp14">
   <w:p>
     <w:pPr>
       <w:pStyle w:val="ICLR-Rodap"/>
@@ -822,7 +985,12 @@
     </w:pPr>
     <w:r>
       <w:tab/>
-      <w:t>Av. Atílio Correia Lima, nº 1.223, Cidade Jardim – Goiânia/GO – CEP: 74.425-030</w:t>
+    </w:r>
+    <w:r>
+      <w:t xml:space="preserve">Av. </w:t>
+    </w:r>
+    <w:r>
+      <w:t>Atílio Correia Lima, nº 1.223, Cidade Jardim – Goiânia/GO – CEP: 74.425-030</w:t>
     </w:r>
   </w:p>
   <w:p>
@@ -947,7 +1115,7 @@
 </file>
 
 <file path=word/footnotes.xml><?xml version="1.0" encoding="utf-8"?>
-<w:footnotes xmlns:wpc="http://schemas.microsoft.com/office/word/2010/wordprocessingCanvas" xmlns:cx="http://schemas.microsoft.com/office/drawing/2014/chartex" xmlns:cx1="http://schemas.microsoft.com/office/drawing/2015/9/8/chartex" xmlns:cx2="http://schemas.microsoft.com/office/drawing/2015/10/21/chartex" xmlns:cx3="http://schemas.microsoft.com/office/drawing/2016/5/9/chartex" xmlns:cx4="http://schemas.microsoft.com/office/drawing/2016/5/10/chartex" xmlns:cx5="http://schemas.microsoft.com/office/drawing/2016/5/11/chartex" xmlns:cx6="http://schemas.microsoft.com/office/drawing/2016/5/12/chartex" xmlns:cx7="http://schemas.microsoft.com/office/drawing/2016/5/13/chartex" xmlns:cx8="http://schemas.microsoft.com/office/drawing/2016/5/14/chartex" xmlns:mc="http://schemas.openxmlformats.org/markup-compatibility/2006" xmlns:aink="http://schemas.microsoft.com/office/drawing/2016/ink" xmlns:am3d="http://schemas.microsoft.com/office/drawing/2017/model3d" xmlns:o="urn:schemas-microsoft-com:office:office" xmlns:oel="http://schemas.microsoft.com/office/2019/extlst" xmlns:r="http://schemas.openxmlformats.org/officeDocument/2006/relationships" xmlns:m="http://schemas.openxmlformats.org/officeDocument/2006/math" xmlns:v="urn:schemas-microsoft-com:vml" xmlns:wp14="http://schemas.microsoft.com/office/word/2010/wordprocessingDrawing" xmlns:wp="http://schemas.openxmlformats.org/drawingml/2006/wordprocessingDrawing" xmlns:w10="urn:schemas-microsoft-com:office:word" xmlns:w="http://schemas.openxmlformats.org/wordprocessingml/2006/main" xmlns:w14="http://schemas.microsoft.com/office/word/2010/wordml" xmlns:w15="http://schemas.microsoft.com/office/word/2012/wordml" xmlns:w16cex="http://schemas.microsoft.com/office/word/2018/wordml/cex" xmlns:w16cid="http://schemas.microsoft.com/office/word/2016/wordml/cid" xmlns:w16="http://schemas.microsoft.com/office/word/2018/wordml" xmlns:w16sdtdh="http://schemas.microsoft.com/office/word/2020/wordml/sdtdatahash" xmlns:w16se="http://schemas.microsoft.com/office/word/2015/wordml/symex" xmlns:wpg="http://schemas.microsoft.com/office/word/2010/wordprocessingGroup" xmlns:wpi="http://schemas.microsoft.com/office/word/2010/wordprocessingInk" xmlns:wne="http://schemas.microsoft.com/office/word/2006/wordml" xmlns:wps="http://schemas.microsoft.com/office/word/2010/wordprocessingShape" mc:Ignorable="w14 w15 w16se w16cid w16 w16cex w16sdtdh wp14">
+<w:footnotes xmlns:wpc="http://schemas.microsoft.com/office/word/2010/wordprocessingCanvas" xmlns:cx="http://schemas.microsoft.com/office/drawing/2014/chartex" xmlns:cx1="http://schemas.microsoft.com/office/drawing/2015/9/8/chartex" xmlns:cx2="http://schemas.microsoft.com/office/drawing/2015/10/21/chartex" xmlns:cx3="http://schemas.microsoft.com/office/drawing/2016/5/9/chartex" xmlns:cx4="http://schemas.microsoft.com/office/drawing/2016/5/10/chartex" xmlns:cx5="http://schemas.microsoft.com/office/drawing/2016/5/11/chartex" xmlns:cx6="http://schemas.microsoft.com/office/drawing/2016/5/12/chartex" xmlns:cx7="http://schemas.microsoft.com/office/drawing/2016/5/13/chartex" xmlns:cx8="http://schemas.microsoft.com/office/drawing/2016/5/14/chartex" xmlns:mc="http://schemas.openxmlformats.org/markup-compatibility/2006" xmlns:aink="http://schemas.microsoft.com/office/drawing/2016/ink" xmlns:am3d="http://schemas.microsoft.com/office/drawing/2017/model3d" xmlns:o="urn:schemas-microsoft-com:office:office" xmlns:oel="http://schemas.microsoft.com/office/2019/extlst" xmlns:r="http://schemas.openxmlformats.org/officeDocument/2006/relationships" xmlns:m="http://schemas.openxmlformats.org/officeDocument/2006/math" xmlns:v="urn:schemas-microsoft-com:vml" xmlns:wp14="http://schemas.microsoft.com/office/word/2010/wordprocessingDrawing" xmlns:wp="http://schemas.openxmlformats.org/drawingml/2006/wordprocessingDrawing" xmlns:w10="urn:schemas-microsoft-com:office:word" xmlns:w="http://schemas.openxmlformats.org/wordprocessingml/2006/main" xmlns:w14="http://schemas.microsoft.com/office/word/2010/wordml" xmlns:w15="http://schemas.microsoft.com/office/word/2012/wordml" xmlns:w16cex="http://schemas.microsoft.com/office/word/2018/wordml/cex" xmlns:w16cid="http://schemas.microsoft.com/office/word/2016/wordml/cid" xmlns:w16="http://schemas.microsoft.com/office/word/2018/wordml" xmlns:w16du="http://schemas.microsoft.com/office/word/2023/wordml/word16du" xmlns:w16sdtdh="http://schemas.microsoft.com/office/word/2020/wordml/sdtdatahash" xmlns:w16se="http://schemas.microsoft.com/office/word/2015/wordml/symex" xmlns:wpg="http://schemas.microsoft.com/office/word/2010/wordprocessingGroup" xmlns:wpi="http://schemas.microsoft.com/office/word/2010/wordprocessingInk" xmlns:wne="http://schemas.microsoft.com/office/word/2006/wordml" xmlns:wps="http://schemas.microsoft.com/office/word/2010/wordprocessingShape" mc:Ignorable="w14 w15 w16se w16cid w16 w16cex w16sdtdh w16du wp14">
   <w:footnote w:type="separator" w:id="-1">
     <w:p>
       <w:pPr>
@@ -973,7 +1141,7 @@
 </file>
 
 <file path=word/header1.xml><?xml version="1.0" encoding="utf-8"?>
-<w:hdr xmlns:wpc="http://schemas.microsoft.com/office/word/2010/wordprocessingCanvas" xmlns:cx="http://schemas.microsoft.com/office/drawing/2014/chartex" xmlns:cx1="http://schemas.microsoft.com/office/drawing/2015/9/8/chartex" xmlns:cx2="http://schemas.microsoft.com/office/drawing/2015/10/21/chartex" xmlns:cx3="http://schemas.microsoft.com/office/drawing/2016/5/9/chartex" xmlns:cx4="http://schemas.microsoft.com/office/drawing/2016/5/10/chartex" xmlns:cx5="http://schemas.microsoft.com/office/drawing/2016/5/11/chartex" xmlns:cx6="http://schemas.microsoft.com/office/drawing/2016/5/12/chartex" xmlns:cx7="http://schemas.microsoft.com/office/drawing/2016/5/13/chartex" xmlns:cx8="http://schemas.microsoft.com/office/drawing/2016/5/14/chartex" xmlns:mc="http://schemas.openxmlformats.org/markup-compatibility/2006" xmlns:aink="http://schemas.microsoft.com/office/drawing/2016/ink" xmlns:am3d="http://schemas.microsoft.com/office/drawing/2017/model3d" xmlns:o="urn:schemas-microsoft-com:office:office" xmlns:oel="http://schemas.microsoft.com/office/2019/extlst" xmlns:r="http://schemas.openxmlformats.org/officeDocument/2006/relationships" xmlns:m="http://schemas.openxmlformats.org/officeDocument/2006/math" xmlns:v="urn:schemas-microsoft-com:vml" xmlns:wp14="http://schemas.microsoft.com/office/word/2010/wordprocessingDrawing" xmlns:wp="http://schemas.openxmlformats.org/drawingml/2006/wordprocessingDrawing" xmlns:w10="urn:schemas-microsoft-com:office:word" xmlns:w="http://schemas.openxmlformats.org/wordprocessingml/2006/main" xmlns:w14="http://schemas.microsoft.com/office/word/2010/wordml" xmlns:w15="http://schemas.microsoft.com/office/word/2012/wordml" xmlns:w16cex="http://schemas.microsoft.com/office/word/2018/wordml/cex" xmlns:w16cid="http://schemas.microsoft.com/office/word/2016/wordml/cid" xmlns:w16="http://schemas.microsoft.com/office/word/2018/wordml" xmlns:w16sdtdh="http://schemas.microsoft.com/office/word/2020/wordml/sdtdatahash" xmlns:w16se="http://schemas.microsoft.com/office/word/2015/wordml/symex" xmlns:wpg="http://schemas.microsoft.com/office/word/2010/wordprocessingGroup" xmlns:wpi="http://schemas.microsoft.com/office/word/2010/wordprocessingInk" xmlns:wne="http://schemas.microsoft.com/office/word/2006/wordml" xmlns:wps="http://schemas.microsoft.com/office/word/2010/wordprocessingShape" mc:Ignorable="w14 w15 w16se w16cid w16 w16cex w16sdtdh wp14">
+<w:hdr xmlns:wpc="http://schemas.microsoft.com/office/word/2010/wordprocessingCanvas" xmlns:cx="http://schemas.microsoft.com/office/drawing/2014/chartex" xmlns:cx1="http://schemas.microsoft.com/office/drawing/2015/9/8/chartex" xmlns:cx2="http://schemas.microsoft.com/office/drawing/2015/10/21/chartex" xmlns:cx3="http://schemas.microsoft.com/office/drawing/2016/5/9/chartex" xmlns:cx4="http://schemas.microsoft.com/office/drawing/2016/5/10/chartex" xmlns:cx5="http://schemas.microsoft.com/office/drawing/2016/5/11/chartex" xmlns:cx6="http://schemas.microsoft.com/office/drawing/2016/5/12/chartex" xmlns:cx7="http://schemas.microsoft.com/office/drawing/2016/5/13/chartex" xmlns:cx8="http://schemas.microsoft.com/office/drawing/2016/5/14/chartex" xmlns:mc="http://schemas.openxmlformats.org/markup-compatibility/2006" xmlns:aink="http://schemas.microsoft.com/office/drawing/2016/ink" xmlns:am3d="http://schemas.microsoft.com/office/drawing/2017/model3d" xmlns:o="urn:schemas-microsoft-com:office:office" xmlns:oel="http://schemas.microsoft.com/office/2019/extlst" xmlns:r="http://schemas.openxmlformats.org/officeDocument/2006/relationships" xmlns:m="http://schemas.openxmlformats.org/officeDocument/2006/math" xmlns:v="urn:schemas-microsoft-com:vml" xmlns:wp14="http://schemas.microsoft.com/office/word/2010/wordprocessingDrawing" xmlns:wp="http://schemas.openxmlformats.org/drawingml/2006/wordprocessingDrawing" xmlns:w10="urn:schemas-microsoft-com:office:word" xmlns:w="http://schemas.openxmlformats.org/wordprocessingml/2006/main" xmlns:w14="http://schemas.microsoft.com/office/word/2010/wordml" xmlns:w15="http://schemas.microsoft.com/office/word/2012/wordml" xmlns:w16cex="http://schemas.microsoft.com/office/word/2018/wordml/cex" xmlns:w16cid="http://schemas.microsoft.com/office/word/2016/wordml/cid" xmlns:w16="http://schemas.microsoft.com/office/word/2018/wordml" xmlns:w16du="http://schemas.microsoft.com/office/word/2023/wordml/word16du" xmlns:w16sdtdh="http://schemas.microsoft.com/office/word/2020/wordml/sdtdatahash" xmlns:w16se="http://schemas.microsoft.com/office/word/2015/wordml/symex" xmlns:wpg="http://schemas.microsoft.com/office/word/2010/wordprocessingGroup" xmlns:wpi="http://schemas.microsoft.com/office/word/2010/wordprocessingInk" xmlns:wne="http://schemas.microsoft.com/office/word/2006/wordml" xmlns:wps="http://schemas.microsoft.com/office/word/2010/wordprocessingShape" mc:Ignorable="w14 w15 w16se w16cid w16 w16cex w16sdtdh w16du wp14">
   <w:tbl>
     <w:tblPr>
       <w:tblStyle w:val="TableGrid"/>
@@ -1215,7 +1383,7 @@
 </file>
 
 <file path=word/numbering.xml><?xml version="1.0" encoding="utf-8"?>
-<w:numbering xmlns:wpc="http://schemas.microsoft.com/office/word/2010/wordprocessingCanvas" xmlns:cx="http://schemas.microsoft.com/office/drawing/2014/chartex" xmlns:cx1="http://schemas.microsoft.com/office/drawing/2015/9/8/chartex" xmlns:cx2="http://schemas.microsoft.com/office/drawing/2015/10/21/chartex" xmlns:cx3="http://schemas.microsoft.com/office/drawing/2016/5/9/chartex" xmlns:cx4="http://schemas.microsoft.com/office/drawing/2016/5/10/chartex" xmlns:cx5="http://schemas.microsoft.com/office/drawing/2016/5/11/chartex" xmlns:cx6="http://schemas.microsoft.com/office/drawing/2016/5/12/chartex" xmlns:cx7="http://schemas.microsoft.com/office/drawing/2016/5/13/chartex" xmlns:cx8="http://schemas.microsoft.com/office/drawing/2016/5/14/chartex" xmlns:mc="http://schemas.openxmlformats.org/markup-compatibility/2006" xmlns:aink="http://schemas.microsoft.com/office/drawing/2016/ink" xmlns:am3d="http://schemas.microsoft.com/office/drawing/2017/model3d" xmlns:o="urn:schemas-microsoft-com:office:office" xmlns:oel="http://schemas.microsoft.com/office/2019/extlst" xmlns:r="http://schemas.openxmlformats.org/officeDocument/2006/relationships" xmlns:m="http://schemas.openxmlformats.org/officeDocument/2006/math" xmlns:v="urn:schemas-microsoft-com:vml" xmlns:wp14="http://schemas.microsoft.com/office/word/2010/wordprocessingDrawing" xmlns:wp="http://schemas.openxmlformats.org/drawingml/2006/wordprocessingDrawing" xmlns:w10="urn:schemas-microsoft-com:office:word" xmlns:w="http://schemas.openxmlformats.org/wordprocessingml/2006/main" xmlns:w14="http://schemas.microsoft.com/office/word/2010/wordml" xmlns:w15="http://schemas.microsoft.com/office/word/2012/wordml" xmlns:w16cex="http://schemas.microsoft.com/office/word/2018/wordml/cex" xmlns:w16cid="http://schemas.microsoft.com/office/word/2016/wordml/cid" xmlns:w16="http://schemas.microsoft.com/office/word/2018/wordml" xmlns:w16sdtdh="http://schemas.microsoft.com/office/word/2020/wordml/sdtdatahash" xmlns:w16se="http://schemas.microsoft.com/office/word/2015/wordml/symex" xmlns:wpg="http://schemas.microsoft.com/office/word/2010/wordprocessingGroup" xmlns:wpi="http://schemas.microsoft.com/office/word/2010/wordprocessingInk" xmlns:wne="http://schemas.microsoft.com/office/word/2006/wordml" xmlns:wps="http://schemas.microsoft.com/office/word/2010/wordprocessingShape" mc:Ignorable="w14 w15 w16se w16cid w16 w16cex w16sdtdh wp14">
+<w:numbering xmlns:wpc="http://schemas.microsoft.com/office/word/2010/wordprocessingCanvas" xmlns:cx="http://schemas.microsoft.com/office/drawing/2014/chartex" xmlns:cx1="http://schemas.microsoft.com/office/drawing/2015/9/8/chartex" xmlns:cx2="http://schemas.microsoft.com/office/drawing/2015/10/21/chartex" xmlns:cx3="http://schemas.microsoft.com/office/drawing/2016/5/9/chartex" xmlns:cx4="http://schemas.microsoft.com/office/drawing/2016/5/10/chartex" xmlns:cx5="http://schemas.microsoft.com/office/drawing/2016/5/11/chartex" xmlns:cx6="http://schemas.microsoft.com/office/drawing/2016/5/12/chartex" xmlns:cx7="http://schemas.microsoft.com/office/drawing/2016/5/13/chartex" xmlns:cx8="http://schemas.microsoft.com/office/drawing/2016/5/14/chartex" xmlns:mc="http://schemas.openxmlformats.org/markup-compatibility/2006" xmlns:aink="http://schemas.microsoft.com/office/drawing/2016/ink" xmlns:am3d="http://schemas.microsoft.com/office/drawing/2017/model3d" xmlns:o="urn:schemas-microsoft-com:office:office" xmlns:oel="http://schemas.microsoft.com/office/2019/extlst" xmlns:r="http://schemas.openxmlformats.org/officeDocument/2006/relationships" xmlns:m="http://schemas.openxmlformats.org/officeDocument/2006/math" xmlns:v="urn:schemas-microsoft-com:vml" xmlns:wp14="http://schemas.microsoft.com/office/word/2010/wordprocessingDrawing" xmlns:wp="http://schemas.openxmlformats.org/drawingml/2006/wordprocessingDrawing" xmlns:w10="urn:schemas-microsoft-com:office:word" xmlns:w="http://schemas.openxmlformats.org/wordprocessingml/2006/main" xmlns:w14="http://schemas.microsoft.com/office/word/2010/wordml" xmlns:w15="http://schemas.microsoft.com/office/word/2012/wordml" xmlns:w16cex="http://schemas.microsoft.com/office/word/2018/wordml/cex" xmlns:w16cid="http://schemas.microsoft.com/office/word/2016/wordml/cid" xmlns:w16="http://schemas.microsoft.com/office/word/2018/wordml" xmlns:w16du="http://schemas.microsoft.com/office/word/2023/wordml/word16du" xmlns:w16sdtdh="http://schemas.microsoft.com/office/word/2020/wordml/sdtdatahash" xmlns:w16se="http://schemas.microsoft.com/office/word/2015/wordml/symex" xmlns:wpg="http://schemas.microsoft.com/office/word/2010/wordprocessingGroup" xmlns:wpi="http://schemas.microsoft.com/office/word/2010/wordprocessingInk" xmlns:wne="http://schemas.microsoft.com/office/word/2006/wordml" xmlns:wps="http://schemas.microsoft.com/office/word/2010/wordprocessingShape" mc:Ignorable="w14 w15 w16se w16cid w16 w16cex w16sdtdh w16du wp14">
   <w:abstractNum w:abstractNumId="0" w15:restartNumberingAfterBreak="0">
     <w:nsid w:val="04AB3F85"/>
     <w:multiLevelType w:val="hybridMultilevel"/>
@@ -1930,7 +2098,7 @@
 </file>
 
 <file path=word/styles.xml><?xml version="1.0" encoding="utf-8"?>
-<w:styles xmlns:mc="http://schemas.openxmlformats.org/markup-compatibility/2006" xmlns:r="http://schemas.openxmlformats.org/officeDocument/2006/relationships" xmlns:w="http://schemas.openxmlformats.org/wordprocessingml/2006/main" xmlns:w14="http://schemas.microsoft.com/office/word/2010/wordml" xmlns:w15="http://schemas.microsoft.com/office/word/2012/wordml" xmlns:w16cex="http://schemas.microsoft.com/office/word/2018/wordml/cex" xmlns:w16cid="http://schemas.microsoft.com/office/word/2016/wordml/cid" xmlns:w16="http://schemas.microsoft.com/office/word/2018/wordml" xmlns:w16sdtdh="http://schemas.microsoft.com/office/word/2020/wordml/sdtdatahash" xmlns:w16se="http://schemas.microsoft.com/office/word/2015/wordml/symex" mc:Ignorable="w14 w15 w16se w16cid w16 w16cex w16sdtdh">
+<w:styles xmlns:mc="http://schemas.openxmlformats.org/markup-compatibility/2006" xmlns:r="http://schemas.openxmlformats.org/officeDocument/2006/relationships" xmlns:w="http://schemas.openxmlformats.org/wordprocessingml/2006/main" xmlns:w14="http://schemas.microsoft.com/office/word/2010/wordml" xmlns:w15="http://schemas.microsoft.com/office/word/2012/wordml" xmlns:w16cex="http://schemas.microsoft.com/office/word/2018/wordml/cex" xmlns:w16cid="http://schemas.microsoft.com/office/word/2016/wordml/cid" xmlns:w16="http://schemas.microsoft.com/office/word/2018/wordml" xmlns:w16du="http://schemas.microsoft.com/office/word/2023/wordml/word16du" xmlns:w16sdtdh="http://schemas.microsoft.com/office/word/2020/wordml/sdtdatahash" xmlns:w16se="http://schemas.microsoft.com/office/word/2015/wordml/symex" mc:Ignorable="w14 w15 w16se w16cid w16 w16cex w16sdtdh w16du">
   <w:docDefaults>
     <w:rPrDefault>
       <w:rPr>
@@ -14365,22 +14533,18 @@
 </a:theme>
 </file>
 
-<file path=customXml/item1.xml><?xml version="1.0" encoding="utf-8"?>
-<b:Sources xmlns:b="http://schemas.openxmlformats.org/officeDocument/2006/bibliography" xmlns="http://schemas.openxmlformats.org/officeDocument/2006/bibliography" SelectedStyle="\APASixthEditionOfficeOnline.xsl" StyleName="APA" Version="6"/>
+<file path=customXml/item1.xml>
 </file>
 
 <file path=customXml/item2.xml>
 </file>
 
-<file path=customXml/item3.xml>
+<file path=customXml/item3.xml><?xml version="1.0" encoding="utf-8"?>
+<b:Sources xmlns:b="http://schemas.openxmlformats.org/officeDocument/2006/bibliography" xmlns="http://schemas.openxmlformats.org/officeDocument/2006/bibliography" SelectedStyle="\APASixthEditionOfficeOnline.xsl" StyleName="APA" Version="6"/>
 </file>
 
 <file path=customXml/itemProps1.xml><?xml version="1.0" encoding="utf-8"?>
-<ds:datastoreItem xmlns:ds="http://schemas.openxmlformats.org/officeDocument/2006/customXml" ds:itemID="{92F774C5-61CC-40A0-BF69-5977BAF9EAF3}">
-  <ds:schemaRefs>
-    <ds:schemaRef ds:uri="http://schemas.openxmlformats.org/officeDocument/2006/bibliography"/>
-  </ds:schemaRefs>
-</ds:datastoreItem>
+<ds:datastoreItem xmlns:ds="http://schemas.openxmlformats.org/officeDocument/2006/customXml" ds:itemID="{B1977F7D-205B-4081-913C-38D41E755F92}"/>
 </file>
 
 <file path=customXml/itemProps2.xml><?xml version="1.0" encoding="utf-8"?>
@@ -14388,5 +14552,9 @@
 </file>
 
 <file path=customXml/itemProps3.xml><?xml version="1.0" encoding="utf-8"?>
-<ds:datastoreItem xmlns:ds="http://schemas.openxmlformats.org/officeDocument/2006/customXml" ds:itemID="{B1977F7D-205B-4081-913C-38D41E755F92}"/>
+<ds:datastoreItem xmlns:ds="http://schemas.openxmlformats.org/officeDocument/2006/customXml" ds:itemID="{92F774C5-61CC-40A0-BF69-5977BAF9EAF3}">
+  <ds:schemaRefs>
+    <ds:schemaRef ds:uri="http://schemas.openxmlformats.org/officeDocument/2006/bibliography"/>
+  </ds:schemaRefs>
+</ds:datastoreItem>
 </file>